--- a/Курсовая Сиглов/Глава 1.docx
+++ b/Курсовая Сиглов/Глава 1.docx
@@ -12,6 +12,7 @@
         <w:t>ПОСТАНОВКА ЗАДАЧИ</w:t>
       </w:r>
     </w:p>
+    <w:p/>
     <w:p>
       <w:pPr>
         <w:ind w:firstLine="709"/>
@@ -46,21 +47,7 @@
           <w:rFonts w:ascii="Times New Roman" w:eastAsia="Times New Roman" w:hAnsi="Times New Roman" w:cs="Times New Roman"/>
           <w:sz w:val="28"/>
         </w:rPr>
-        <w:t>Информация, хранимая в информационной</w:t>
-      </w:r>
-      <w:r>
-        <w:rPr>
-          <w:rFonts w:ascii="Times New Roman" w:eastAsia="Times New Roman" w:hAnsi="Times New Roman" w:cs="Times New Roman"/>
-          <w:sz w:val="28"/>
-        </w:rPr>
-        <w:t xml:space="preserve"> </w:t>
-      </w:r>
-      <w:r>
-        <w:rPr>
-          <w:rFonts w:ascii="Times New Roman" w:eastAsia="Times New Roman" w:hAnsi="Times New Roman" w:cs="Times New Roman"/>
-          <w:sz w:val="28"/>
-        </w:rPr>
-        <w:t>системе</w:t>
+        <w:t>Информация, хранимая в информационной системе</w:t>
       </w:r>
       <w:r>
         <w:rPr>
@@ -97,7 +84,14 @@
           <w:rFonts w:ascii="Times New Roman" w:eastAsia="Times New Roman" w:hAnsi="Times New Roman" w:cs="Times New Roman"/>
           <w:sz w:val="28"/>
         </w:rPr>
-        <w:t>Сведения о</w:t>
+        <w:t xml:space="preserve">Информация </w:t>
+      </w:r>
+      <w:r>
+        <w:rPr>
+          <w:rFonts w:ascii="Times New Roman" w:eastAsia="Times New Roman" w:hAnsi="Times New Roman" w:cs="Times New Roman"/>
+          <w:sz w:val="28"/>
+        </w:rPr>
+        <w:t>о</w:t>
       </w:r>
       <w:r>
         <w:rPr>
@@ -151,7 +145,23 @@
           <w:sz w:val="28"/>
           <w:szCs w:val="28"/>
         </w:rPr>
-        <w:t>Сведения о автобусах.</w:t>
+        <w:t>Сведения о</w:t>
+      </w:r>
+      <w:r>
+        <w:rPr>
+          <w:rFonts w:ascii="Times New Roman" w:hAnsi="Times New Roman" w:cs="Times New Roman"/>
+          <w:sz w:val="28"/>
+          <w:szCs w:val="28"/>
+        </w:rPr>
+        <w:t>б</w:t>
+      </w:r>
+      <w:r>
+        <w:rPr>
+          <w:rFonts w:ascii="Times New Roman" w:hAnsi="Times New Roman" w:cs="Times New Roman"/>
+          <w:sz w:val="28"/>
+          <w:szCs w:val="28"/>
+        </w:rPr>
+        <w:t xml:space="preserve"> автобусах.</w:t>
       </w:r>
     </w:p>
     <w:p>
@@ -195,7 +205,15 @@
           <w:sz w:val="28"/>
           <w:szCs w:val="28"/>
         </w:rPr>
-        <w:t>Сведения о маршрутах. Маршрут- пу</w:t>
+        <w:t xml:space="preserve">Информация о маршрутах. </w:t>
+      </w:r>
+      <w:r>
+        <w:rPr>
+          <w:rFonts w:ascii="Times New Roman" w:hAnsi="Times New Roman" w:cs="Times New Roman"/>
+          <w:sz w:val="28"/>
+          <w:szCs w:val="28"/>
+        </w:rPr>
+        <w:t>Маршрут- пу</w:t>
       </w:r>
       <w:r>
         <w:rPr>
@@ -240,6 +258,8 @@
           <w:ilvl w:val="0"/>
           <w:numId w:val="2"/>
         </w:numPr>
+        <w:spacing w:after="0" w:line="240" w:lineRule="auto"/>
+        <w:ind w:firstLine="709"/>
         <w:jc w:val="both"/>
         <w:rPr>
           <w:rFonts w:ascii="Times New Roman" w:hAnsi="Times New Roman" w:cs="Times New Roman"/>
@@ -263,6 +283,7 @@
           <w:ilvl w:val="0"/>
           <w:numId w:val="2"/>
         </w:numPr>
+        <w:ind w:firstLine="709"/>
         <w:jc w:val="both"/>
         <w:rPr>
           <w:rFonts w:ascii="Times New Roman" w:hAnsi="Times New Roman" w:cs="Times New Roman"/>
@@ -277,9 +298,781 @@
           <w:szCs w:val="28"/>
         </w:rPr>
         <w:t>Название начального и конечного пункта движения;</w:t>
+      </w:r>
+    </w:p>
+    <w:p>
+      <w:pPr>
+        <w:pStyle w:val="a3"/>
+        <w:numPr>
+          <w:ilvl w:val="0"/>
+          <w:numId w:val="2"/>
+        </w:numPr>
+        <w:ind w:firstLine="709"/>
+        <w:jc w:val="both"/>
+        <w:rPr>
+          <w:rFonts w:ascii="Times New Roman" w:hAnsi="Times New Roman" w:cs="Times New Roman"/>
+          <w:sz w:val="28"/>
+          <w:szCs w:val="28"/>
+        </w:rPr>
+      </w:pPr>
+      <w:r>
+        <w:rPr>
+          <w:rFonts w:ascii="Times New Roman" w:hAnsi="Times New Roman" w:cs="Times New Roman"/>
+          <w:sz w:val="28"/>
+          <w:szCs w:val="28"/>
+        </w:rPr>
+        <w:t>Время начала и конца движения</w:t>
+      </w:r>
+    </w:p>
+    <w:p>
+      <w:pPr>
+        <w:pStyle w:val="a3"/>
+        <w:numPr>
+          <w:ilvl w:val="0"/>
+          <w:numId w:val="2"/>
+        </w:numPr>
+        <w:ind w:firstLine="709"/>
+        <w:jc w:val="both"/>
+        <w:rPr>
+          <w:rFonts w:ascii="Times New Roman" w:hAnsi="Times New Roman" w:cs="Times New Roman"/>
+          <w:sz w:val="28"/>
+          <w:szCs w:val="28"/>
+        </w:rPr>
+      </w:pPr>
+      <w:r>
+        <w:rPr>
+          <w:rFonts w:ascii="Times New Roman" w:hAnsi="Times New Roman" w:cs="Times New Roman"/>
+          <w:sz w:val="28"/>
+          <w:szCs w:val="28"/>
+        </w:rPr>
+        <w:t>Интервал движения и протяженность в минутах</w:t>
+      </w:r>
+    </w:p>
+    <w:p>
+      <w:pPr>
+        <w:ind w:firstLine="709"/>
+        <w:jc w:val="both"/>
+        <w:rPr>
+          <w:rFonts w:ascii="Times New Roman" w:hAnsi="Times New Roman" w:cs="Times New Roman"/>
+          <w:sz w:val="28"/>
+          <w:szCs w:val="28"/>
+        </w:rPr>
+      </w:pPr>
+      <w:r>
+        <w:rPr>
+          <w:rFonts w:ascii="Times New Roman" w:hAnsi="Times New Roman" w:cs="Times New Roman"/>
+          <w:sz w:val="28"/>
+          <w:szCs w:val="28"/>
+        </w:rPr>
+        <w:t>Информация о водителе:</w:t>
+      </w:r>
+    </w:p>
+    <w:p>
+      <w:pPr>
+        <w:pStyle w:val="a3"/>
+        <w:numPr>
+          <w:ilvl w:val="0"/>
+          <w:numId w:val="6"/>
+        </w:numPr>
+        <w:jc w:val="both"/>
+        <w:rPr>
+          <w:rFonts w:ascii="Times New Roman" w:hAnsi="Times New Roman" w:cs="Times New Roman"/>
+          <w:sz w:val="28"/>
+          <w:szCs w:val="28"/>
+        </w:rPr>
+      </w:pPr>
+      <w:r>
+        <w:rPr>
+          <w:rFonts w:ascii="Times New Roman" w:hAnsi="Times New Roman" w:cs="Times New Roman"/>
+          <w:sz w:val="28"/>
+          <w:szCs w:val="28"/>
+        </w:rPr>
+        <w:t>Фамилия</w:t>
+      </w:r>
+    </w:p>
+    <w:p>
+      <w:pPr>
+        <w:pStyle w:val="a3"/>
+        <w:numPr>
+          <w:ilvl w:val="0"/>
+          <w:numId w:val="6"/>
+        </w:numPr>
+        <w:jc w:val="both"/>
+        <w:rPr>
+          <w:rFonts w:ascii="Times New Roman" w:hAnsi="Times New Roman" w:cs="Times New Roman"/>
+          <w:sz w:val="28"/>
+          <w:szCs w:val="28"/>
+        </w:rPr>
+      </w:pPr>
+      <w:r>
+        <w:rPr>
+          <w:rFonts w:ascii="Times New Roman" w:hAnsi="Times New Roman" w:cs="Times New Roman"/>
+          <w:sz w:val="28"/>
+          <w:szCs w:val="28"/>
+        </w:rPr>
+        <w:t>Имя</w:t>
+      </w:r>
+    </w:p>
+    <w:p>
+      <w:pPr>
+        <w:pStyle w:val="a3"/>
+        <w:numPr>
+          <w:ilvl w:val="0"/>
+          <w:numId w:val="6"/>
+        </w:numPr>
+        <w:jc w:val="both"/>
+        <w:rPr>
+          <w:rFonts w:ascii="Times New Roman" w:hAnsi="Times New Roman" w:cs="Times New Roman"/>
+          <w:sz w:val="28"/>
+          <w:szCs w:val="28"/>
+        </w:rPr>
+      </w:pPr>
+      <w:r>
+        <w:rPr>
+          <w:rFonts w:ascii="Times New Roman" w:hAnsi="Times New Roman" w:cs="Times New Roman"/>
+          <w:sz w:val="28"/>
+          <w:szCs w:val="28"/>
+        </w:rPr>
+        <w:t>Отчество</w:t>
+      </w:r>
+    </w:p>
+    <w:p>
+      <w:pPr>
+        <w:pStyle w:val="a3"/>
+        <w:numPr>
+          <w:ilvl w:val="0"/>
+          <w:numId w:val="6"/>
+        </w:numPr>
+        <w:jc w:val="both"/>
+        <w:rPr>
+          <w:rFonts w:ascii="Times New Roman" w:hAnsi="Times New Roman" w:cs="Times New Roman"/>
+          <w:sz w:val="28"/>
+          <w:szCs w:val="28"/>
+        </w:rPr>
+      </w:pPr>
+      <w:r>
+        <w:rPr>
+          <w:rFonts w:ascii="Times New Roman" w:hAnsi="Times New Roman" w:cs="Times New Roman"/>
+          <w:sz w:val="28"/>
+          <w:szCs w:val="28"/>
+        </w:rPr>
+        <w:t>Стаж</w:t>
+      </w:r>
+    </w:p>
+    <w:p>
+      <w:pPr>
+        <w:pStyle w:val="a3"/>
+        <w:numPr>
+          <w:ilvl w:val="0"/>
+          <w:numId w:val="6"/>
+        </w:numPr>
+        <w:jc w:val="both"/>
+        <w:rPr>
+          <w:rFonts w:ascii="Times New Roman" w:hAnsi="Times New Roman" w:cs="Times New Roman"/>
+          <w:sz w:val="28"/>
+          <w:szCs w:val="28"/>
+        </w:rPr>
+      </w:pPr>
+      <w:r>
+        <w:rPr>
+          <w:rFonts w:ascii="Times New Roman" w:hAnsi="Times New Roman" w:cs="Times New Roman"/>
+          <w:sz w:val="28"/>
+          <w:szCs w:val="28"/>
+        </w:rPr>
+        <w:t>Класс</w:t>
+      </w:r>
+    </w:p>
+    <w:p>
+      <w:pPr>
+        <w:pStyle w:val="a3"/>
+        <w:numPr>
+          <w:ilvl w:val="0"/>
+          <w:numId w:val="6"/>
+        </w:numPr>
+        <w:jc w:val="both"/>
+        <w:rPr>
+          <w:rFonts w:ascii="Times New Roman" w:hAnsi="Times New Roman" w:cs="Times New Roman"/>
+          <w:sz w:val="28"/>
+          <w:szCs w:val="28"/>
+        </w:rPr>
+      </w:pPr>
+      <w:r>
+        <w:rPr>
+          <w:rFonts w:ascii="Times New Roman" w:hAnsi="Times New Roman" w:cs="Times New Roman"/>
+          <w:sz w:val="28"/>
+          <w:szCs w:val="28"/>
+        </w:rPr>
+        <w:t>Оклад</w:t>
+      </w:r>
+    </w:p>
+    <w:p>
+      <w:pPr>
+        <w:pStyle w:val="a3"/>
+        <w:numPr>
+          <w:ilvl w:val="0"/>
+          <w:numId w:val="6"/>
+        </w:numPr>
+        <w:jc w:val="both"/>
+        <w:rPr>
+          <w:rFonts w:ascii="Times New Roman" w:hAnsi="Times New Roman" w:cs="Times New Roman"/>
+          <w:sz w:val="28"/>
+          <w:szCs w:val="28"/>
+        </w:rPr>
+      </w:pPr>
+      <w:r>
+        <w:rPr>
+          <w:rFonts w:ascii="Times New Roman" w:hAnsi="Times New Roman" w:cs="Times New Roman"/>
+          <w:sz w:val="28"/>
+          <w:szCs w:val="28"/>
+        </w:rPr>
+        <w:t>Маршрут</w:t>
+      </w:r>
+    </w:p>
+    <w:p>
+      <w:pPr>
+        <w:pStyle w:val="a3"/>
+        <w:numPr>
+          <w:ilvl w:val="0"/>
+          <w:numId w:val="6"/>
+        </w:numPr>
+        <w:jc w:val="both"/>
+        <w:rPr>
+          <w:rFonts w:ascii="Times New Roman" w:hAnsi="Times New Roman" w:cs="Times New Roman"/>
+          <w:sz w:val="28"/>
+          <w:szCs w:val="28"/>
+        </w:rPr>
+      </w:pPr>
+      <w:r>
+        <w:rPr>
+          <w:rFonts w:ascii="Times New Roman" w:hAnsi="Times New Roman" w:cs="Times New Roman"/>
+          <w:sz w:val="28"/>
+          <w:szCs w:val="28"/>
+        </w:rPr>
+        <w:t>График</w:t>
+      </w:r>
+    </w:p>
+    <w:p>
+      <w:pPr>
+        <w:ind w:firstLine="709"/>
+        <w:jc w:val="both"/>
+        <w:rPr>
+          <w:rFonts w:ascii="Times New Roman" w:hAnsi="Times New Roman" w:cs="Times New Roman"/>
+          <w:sz w:val="28"/>
+          <w:szCs w:val="28"/>
+        </w:rPr>
+      </w:pPr>
+      <w:r>
+        <w:rPr>
+          <w:rFonts w:ascii="Times New Roman" w:hAnsi="Times New Roman" w:cs="Times New Roman"/>
+          <w:sz w:val="28"/>
+          <w:szCs w:val="28"/>
+        </w:rPr>
+        <w:t>Сведения о</w:t>
+      </w:r>
+      <w:r>
+        <w:rPr>
+          <w:rFonts w:ascii="Times New Roman" w:hAnsi="Times New Roman" w:cs="Times New Roman"/>
+          <w:sz w:val="28"/>
+          <w:szCs w:val="28"/>
+        </w:rPr>
+        <w:t>б</w:t>
+      </w:r>
+      <w:r>
+        <w:rPr>
+          <w:rFonts w:ascii="Times New Roman" w:hAnsi="Times New Roman" w:cs="Times New Roman"/>
+          <w:sz w:val="28"/>
+          <w:szCs w:val="28"/>
+        </w:rPr>
+        <w:t xml:space="preserve"> автобусе должны содержать:</w:t>
+      </w:r>
+    </w:p>
+    <w:p>
+      <w:pPr>
+        <w:pStyle w:val="a3"/>
+        <w:numPr>
+          <w:ilvl w:val="0"/>
+          <w:numId w:val="3"/>
+        </w:numPr>
+        <w:ind w:firstLine="709"/>
+        <w:jc w:val="both"/>
+        <w:rPr>
+          <w:rFonts w:ascii="Times New Roman" w:hAnsi="Times New Roman" w:cs="Times New Roman"/>
+          <w:sz w:val="28"/>
+          <w:szCs w:val="28"/>
+        </w:rPr>
+      </w:pPr>
+      <w:r>
+        <w:rPr>
+          <w:rFonts w:ascii="Times New Roman" w:hAnsi="Times New Roman" w:cs="Times New Roman"/>
+          <w:sz w:val="28"/>
+          <w:szCs w:val="28"/>
+        </w:rPr>
+        <w:t>Тип</w:t>
+      </w:r>
+    </w:p>
+    <w:p>
+      <w:pPr>
+        <w:pStyle w:val="a3"/>
+        <w:numPr>
+          <w:ilvl w:val="0"/>
+          <w:numId w:val="3"/>
+        </w:numPr>
+        <w:ind w:firstLine="709"/>
+        <w:jc w:val="both"/>
+        <w:rPr>
+          <w:rFonts w:ascii="Times New Roman" w:hAnsi="Times New Roman" w:cs="Times New Roman"/>
+          <w:sz w:val="28"/>
+          <w:szCs w:val="28"/>
+        </w:rPr>
+      </w:pPr>
+      <w:r>
+        <w:rPr>
+          <w:rFonts w:ascii="Times New Roman" w:hAnsi="Times New Roman" w:cs="Times New Roman"/>
+          <w:sz w:val="28"/>
+          <w:szCs w:val="28"/>
+        </w:rPr>
+        <w:t xml:space="preserve">Вместимость </w:t>
+      </w:r>
+    </w:p>
+    <w:p>
+      <w:pPr>
+        <w:pStyle w:val="a3"/>
+        <w:numPr>
+          <w:ilvl w:val="0"/>
+          <w:numId w:val="3"/>
+        </w:numPr>
+        <w:ind w:firstLine="709"/>
+        <w:jc w:val="both"/>
+        <w:rPr>
+          <w:rFonts w:ascii="Times New Roman" w:hAnsi="Times New Roman" w:cs="Times New Roman"/>
+          <w:sz w:val="28"/>
+          <w:szCs w:val="28"/>
+        </w:rPr>
+      </w:pPr>
+      <w:r>
+        <w:rPr>
+          <w:rFonts w:ascii="Times New Roman" w:hAnsi="Times New Roman" w:cs="Times New Roman"/>
+          <w:sz w:val="28"/>
+          <w:szCs w:val="28"/>
+        </w:rPr>
+        <w:t>Гос. номер</w:t>
+      </w:r>
+    </w:p>
+    <w:p>
+      <w:pPr>
+        <w:ind w:firstLine="709"/>
+        <w:jc w:val="both"/>
+        <w:rPr>
+          <w:rFonts w:ascii="Times New Roman" w:hAnsi="Times New Roman" w:cs="Times New Roman"/>
+          <w:sz w:val="28"/>
+          <w:szCs w:val="28"/>
+        </w:rPr>
+      </w:pPr>
+      <w:r>
+        <w:rPr>
+          <w:rFonts w:ascii="Times New Roman" w:hAnsi="Times New Roman" w:cs="Times New Roman"/>
+          <w:sz w:val="28"/>
+          <w:szCs w:val="28"/>
+        </w:rPr>
+        <w:t>В базе должен храниться график работы водителей в виде массива дней выхода на работу.</w:t>
+      </w:r>
+    </w:p>
+    <w:p>
+      <w:pPr>
+        <w:ind w:firstLine="709"/>
+        <w:jc w:val="both"/>
+        <w:rPr>
+          <w:rFonts w:ascii="Times New Roman" w:hAnsi="Times New Roman" w:cs="Times New Roman"/>
+          <w:sz w:val="28"/>
+          <w:szCs w:val="28"/>
+        </w:rPr>
+      </w:pPr>
+      <w:r>
+        <w:rPr>
+          <w:rFonts w:ascii="Times New Roman" w:hAnsi="Times New Roman" w:cs="Times New Roman"/>
+          <w:sz w:val="28"/>
+          <w:szCs w:val="28"/>
+        </w:rPr>
+        <w:t xml:space="preserve">Диспетчеру автопарка могут потребоваться следующие сведения: </w:t>
+      </w:r>
+    </w:p>
+    <w:p>
+      <w:pPr>
+        <w:pStyle w:val="a3"/>
+        <w:numPr>
+          <w:ilvl w:val="0"/>
+          <w:numId w:val="5"/>
+        </w:numPr>
+        <w:ind w:firstLine="709"/>
+        <w:jc w:val="both"/>
+        <w:rPr>
+          <w:rFonts w:ascii="Times New Roman" w:hAnsi="Times New Roman" w:cs="Times New Roman"/>
+          <w:sz w:val="28"/>
+          <w:szCs w:val="28"/>
+        </w:rPr>
+      </w:pPr>
+      <w:r>
+        <w:rPr>
+          <w:rFonts w:ascii="Times New Roman" w:hAnsi="Times New Roman" w:cs="Times New Roman"/>
+          <w:sz w:val="28"/>
+          <w:szCs w:val="28"/>
+        </w:rPr>
+        <w:t xml:space="preserve">Список водителей, работающих на определенном маршруте с указанием графика их работы. </w:t>
+      </w:r>
+    </w:p>
+    <w:p>
+      <w:pPr>
+        <w:pStyle w:val="a3"/>
+        <w:numPr>
+          <w:ilvl w:val="0"/>
+          <w:numId w:val="5"/>
+        </w:numPr>
+        <w:ind w:firstLine="709"/>
+        <w:jc w:val="both"/>
+        <w:rPr>
+          <w:rFonts w:ascii="Times New Roman" w:hAnsi="Times New Roman" w:cs="Times New Roman"/>
+          <w:sz w:val="28"/>
+          <w:szCs w:val="28"/>
+        </w:rPr>
+      </w:pPr>
+      <w:r>
+        <w:rPr>
+          <w:rFonts w:ascii="Times New Roman" w:hAnsi="Times New Roman" w:cs="Times New Roman"/>
+          <w:sz w:val="28"/>
+          <w:szCs w:val="28"/>
+        </w:rPr>
+        <w:lastRenderedPageBreak/>
+        <w:t xml:space="preserve">Какие автобусы обслуживают данный маршрут. </w:t>
+      </w:r>
+    </w:p>
+    <w:p>
+      <w:pPr>
+        <w:pStyle w:val="a3"/>
+        <w:numPr>
+          <w:ilvl w:val="0"/>
+          <w:numId w:val="5"/>
+        </w:numPr>
+        <w:ind w:firstLine="709"/>
+        <w:jc w:val="both"/>
+        <w:rPr>
+          <w:rFonts w:ascii="Times New Roman" w:hAnsi="Times New Roman" w:cs="Times New Roman"/>
+          <w:sz w:val="28"/>
+          <w:szCs w:val="28"/>
+        </w:rPr>
+      </w:pPr>
+      <w:r>
+        <w:rPr>
+          <w:rFonts w:ascii="Times New Roman" w:hAnsi="Times New Roman" w:cs="Times New Roman"/>
+          <w:sz w:val="28"/>
+          <w:szCs w:val="28"/>
+        </w:rPr>
+        <w:t>Протяженность маршрутов и их минимальная и максимальная протяженность</w:t>
+      </w:r>
+    </w:p>
+    <w:p>
+      <w:pPr>
+        <w:pStyle w:val="a3"/>
+        <w:numPr>
+          <w:ilvl w:val="0"/>
+          <w:numId w:val="5"/>
+        </w:numPr>
+        <w:ind w:firstLine="709"/>
+        <w:jc w:val="both"/>
+        <w:rPr>
+          <w:rFonts w:ascii="Times New Roman" w:hAnsi="Times New Roman" w:cs="Times New Roman"/>
+          <w:sz w:val="28"/>
+          <w:szCs w:val="28"/>
+        </w:rPr>
+      </w:pPr>
+      <w:r>
+        <w:rPr>
+          <w:rFonts w:ascii="Times New Roman" w:hAnsi="Times New Roman" w:cs="Times New Roman"/>
+          <w:sz w:val="28"/>
+          <w:szCs w:val="28"/>
+        </w:rPr>
+        <w:t xml:space="preserve">На каком маршруте работает водитель с максимальным стажем. </w:t>
+      </w:r>
+    </w:p>
+    <w:p>
+      <w:pPr>
+        <w:pStyle w:val="a3"/>
+        <w:numPr>
+          <w:ilvl w:val="0"/>
+          <w:numId w:val="5"/>
+        </w:numPr>
+        <w:ind w:firstLine="709"/>
+        <w:jc w:val="both"/>
+        <w:rPr>
+          <w:rFonts w:ascii="Times New Roman" w:hAnsi="Times New Roman" w:cs="Times New Roman"/>
+          <w:sz w:val="28"/>
+          <w:szCs w:val="28"/>
+        </w:rPr>
+      </w:pPr>
+      <w:r>
+        <w:rPr>
+          <w:rFonts w:ascii="Times New Roman" w:hAnsi="Times New Roman" w:cs="Times New Roman"/>
+          <w:sz w:val="28"/>
+          <w:szCs w:val="28"/>
+        </w:rPr>
+        <w:t xml:space="preserve">Какова общая протяженность маршрутов, обслуживаемых автопарком. </w:t>
+      </w:r>
+    </w:p>
+    <w:p>
+      <w:pPr>
+        <w:pStyle w:val="a3"/>
+        <w:numPr>
+          <w:ilvl w:val="0"/>
+          <w:numId w:val="5"/>
+        </w:numPr>
+        <w:ind w:firstLine="709"/>
+        <w:jc w:val="both"/>
+        <w:rPr>
+          <w:rFonts w:ascii="Times New Roman" w:hAnsi="Times New Roman" w:cs="Times New Roman"/>
+          <w:sz w:val="28"/>
+          <w:szCs w:val="28"/>
+        </w:rPr>
+      </w:pPr>
+      <w:r>
+        <w:rPr>
+          <w:rFonts w:ascii="Times New Roman" w:hAnsi="Times New Roman" w:cs="Times New Roman"/>
+          <w:sz w:val="28"/>
+          <w:szCs w:val="28"/>
+        </w:rPr>
+        <w:t>Какие водители не вышли на линию по причине неисправности автобуса.</w:t>
+      </w:r>
+    </w:p>
+    <w:p>
+      <w:pPr>
+        <w:jc w:val="both"/>
+        <w:rPr>
+          <w:rFonts w:ascii="Times New Roman" w:hAnsi="Times New Roman" w:cs="Times New Roman"/>
+          <w:sz w:val="28"/>
+          <w:szCs w:val="28"/>
+        </w:rPr>
+      </w:pPr>
+    </w:p>
+    <w:p>
+      <w:pPr>
+        <w:ind w:firstLine="709"/>
+        <w:jc w:val="center"/>
+        <w:rPr>
+          <w:rFonts w:ascii="Times New Roman" w:hAnsi="Times New Roman" w:cs="Times New Roman"/>
+          <w:sz w:val="28"/>
+          <w:szCs w:val="28"/>
+        </w:rPr>
+      </w:pPr>
+      <w:r>
+        <w:rPr>
+          <w:rFonts w:ascii="Times New Roman" w:hAnsi="Times New Roman" w:cs="Times New Roman"/>
+          <w:sz w:val="28"/>
+          <w:szCs w:val="28"/>
+        </w:rPr>
+        <w:t>Описание предметной области</w:t>
+      </w:r>
+    </w:p>
+    <w:p>
+      <w:pPr>
+        <w:ind w:firstLine="709"/>
+        <w:jc w:val="both"/>
+        <w:rPr>
+          <w:rFonts w:ascii="Times New Roman" w:hAnsi="Times New Roman" w:cs="Times New Roman"/>
+          <w:sz w:val="28"/>
+          <w:szCs w:val="28"/>
+        </w:rPr>
+      </w:pPr>
+      <w:r>
+        <w:rPr>
+          <w:rFonts w:ascii="Times New Roman" w:hAnsi="Times New Roman" w:cs="Times New Roman"/>
+          <w:sz w:val="28"/>
+          <w:szCs w:val="28"/>
+        </w:rPr>
+        <w:t>Пассажирские перевозки - это организованная перевозка пассажиров и багажа, при помощи специально оборудованных транспортных средств, (такси, микроавтобус, автобус, троллейбус, трамвай, поезд, самолёт, теплоход) на определённые расстояния.</w:t>
+      </w:r>
+    </w:p>
+    <w:p>
+      <w:pPr>
+        <w:ind w:firstLine="709"/>
+        <w:jc w:val="both"/>
+        <w:rPr>
+          <w:rFonts w:ascii="Times New Roman" w:hAnsi="Times New Roman" w:cs="Times New Roman"/>
+          <w:sz w:val="28"/>
+          <w:szCs w:val="28"/>
+        </w:rPr>
+      </w:pPr>
+      <w:r>
+        <w:rPr>
+          <w:rFonts w:ascii="Times New Roman" w:hAnsi="Times New Roman" w:cs="Times New Roman"/>
+          <w:sz w:val="28"/>
+          <w:szCs w:val="28"/>
+        </w:rPr>
+        <w:t>Пассажир - это челов</w:t>
+      </w:r>
+      <w:r>
+        <w:rPr>
+          <w:rFonts w:ascii="Times New Roman" w:hAnsi="Times New Roman" w:cs="Times New Roman"/>
+          <w:sz w:val="28"/>
+          <w:szCs w:val="28"/>
+        </w:rPr>
+        <w:t>ек, который перевозится в каком-</w:t>
+      </w:r>
+      <w:r>
+        <w:rPr>
+          <w:rFonts w:ascii="Times New Roman" w:hAnsi="Times New Roman" w:cs="Times New Roman"/>
+          <w:sz w:val="28"/>
+          <w:szCs w:val="28"/>
+        </w:rPr>
+        <w:t>либо пассажирском транспортном средстве, на основании гласного или не гласного договора и не является членом экипажа.</w:t>
+      </w:r>
+      <w:r>
+        <w:rPr>
+          <w:rFonts w:ascii="Times New Roman" w:hAnsi="Times New Roman" w:cs="Times New Roman"/>
+          <w:sz w:val="28"/>
+          <w:szCs w:val="28"/>
+        </w:rPr>
+        <w:t xml:space="preserve"> </w:t>
+      </w:r>
+    </w:p>
+    <w:p>
+      <w:pPr>
+        <w:ind w:firstLine="709"/>
+        <w:jc w:val="both"/>
+        <w:rPr>
+          <w:rFonts w:ascii="Times New Roman" w:hAnsi="Times New Roman" w:cs="Times New Roman"/>
+          <w:sz w:val="28"/>
+          <w:szCs w:val="28"/>
+        </w:rPr>
+      </w:pPr>
+      <w:r>
+        <w:rPr>
+          <w:rFonts w:ascii="Times New Roman" w:hAnsi="Times New Roman" w:cs="Times New Roman"/>
+          <w:sz w:val="28"/>
+          <w:szCs w:val="28"/>
+        </w:rPr>
+        <w:t xml:space="preserve">Пассажирское транспортное средство - это специально оборудованный </w:t>
+      </w:r>
+      <w:r>
+        <w:rPr>
+          <w:rFonts w:ascii="Times New Roman" w:hAnsi="Times New Roman" w:cs="Times New Roman"/>
+          <w:sz w:val="28"/>
+          <w:szCs w:val="28"/>
+        </w:rPr>
+        <w:t>транспорт,</w:t>
+      </w:r>
+      <w:r>
+        <w:rPr>
+          <w:rFonts w:ascii="Times New Roman" w:hAnsi="Times New Roman" w:cs="Times New Roman"/>
+          <w:sz w:val="28"/>
+          <w:szCs w:val="28"/>
+        </w:rPr>
+        <w:t xml:space="preserve"> перевозящий пассажиров и багаж.</w:t>
+      </w:r>
+      <w:r>
+        <w:rPr>
+          <w:rFonts w:ascii="Times New Roman" w:hAnsi="Times New Roman" w:cs="Times New Roman"/>
+          <w:sz w:val="28"/>
+          <w:szCs w:val="28"/>
+        </w:rPr>
+        <w:t xml:space="preserve"> </w:t>
+      </w:r>
+    </w:p>
+    <w:p>
+      <w:pPr>
+        <w:ind w:firstLine="709"/>
+        <w:jc w:val="both"/>
+        <w:rPr>
+          <w:rFonts w:ascii="Times New Roman" w:hAnsi="Times New Roman" w:cs="Times New Roman"/>
+          <w:sz w:val="28"/>
+          <w:szCs w:val="28"/>
+        </w:rPr>
+      </w:pPr>
+      <w:r>
+        <w:rPr>
+          <w:rFonts w:ascii="Times New Roman" w:hAnsi="Times New Roman" w:cs="Times New Roman"/>
+          <w:sz w:val="28"/>
+          <w:szCs w:val="28"/>
+        </w:rPr>
+        <w:t>Основными видами пассажирских перевозок являются автомобильные перевозки (такси, микроавтобусы, маршрутные такси, автобусы), железнодорожные перевозки (электрички, поезда дальнего следования), морские и речные перевозки (корабли, паромы), авиаперевозки (вертолёты, самолёты).</w:t>
+      </w:r>
+      <w:r>
+        <w:rPr>
+          <w:rFonts w:ascii="Times New Roman" w:hAnsi="Times New Roman" w:cs="Times New Roman"/>
+          <w:sz w:val="28"/>
+          <w:szCs w:val="28"/>
+        </w:rPr>
+        <w:t xml:space="preserve"> </w:t>
+      </w:r>
+    </w:p>
+    <w:p>
+      <w:pPr>
+        <w:ind w:firstLine="709"/>
+        <w:jc w:val="both"/>
+        <w:rPr>
+          <w:rFonts w:ascii="Times New Roman" w:hAnsi="Times New Roman" w:cs="Times New Roman"/>
+          <w:sz w:val="28"/>
+          <w:szCs w:val="28"/>
+        </w:rPr>
+      </w:pPr>
+      <w:r>
+        <w:rPr>
+          <w:rFonts w:ascii="Times New Roman" w:hAnsi="Times New Roman" w:cs="Times New Roman"/>
+          <w:sz w:val="28"/>
+          <w:szCs w:val="28"/>
+        </w:rPr>
+        <w:t xml:space="preserve">Пассажирские перевозки автотранспортом являются самыми распространёнными в мире. К автотранспорту относятся перевозки на автомобилях, микроавтобусах, автобусах. Ежедневно миллиарды пассажиров по всему миру пользуются услугами общественного и коммерческого автомобильного транспорта. Шаговая доступность дешевизна, </w:t>
       </w:r>
       <w:bookmarkStart w:id="0" w:name="_GoBack"/>
       <w:bookmarkEnd w:id="0"/>
+      <w:r>
+        <w:rPr>
+          <w:rFonts w:ascii="Times New Roman" w:hAnsi="Times New Roman" w:cs="Times New Roman"/>
+          <w:sz w:val="28"/>
+          <w:szCs w:val="28"/>
+        </w:rPr>
+        <w:t>комфорт и удобство использования — это</w:t>
+      </w:r>
+      <w:r>
+        <w:rPr>
+          <w:rFonts w:ascii="Times New Roman" w:hAnsi="Times New Roman" w:cs="Times New Roman"/>
+          <w:sz w:val="28"/>
+          <w:szCs w:val="28"/>
+        </w:rPr>
+        <w:t xml:space="preserve"> основные преимущества автотранспортных перевозок.</w:t>
+      </w:r>
+    </w:p>
+    <w:p>
+      <w:r>
+        <w:br w:type="page"/>
+      </w:r>
+    </w:p>
+    <w:p>
+      <w:pPr>
+        <w:jc w:val="center"/>
+        <w:rPr>
+          <w:rFonts w:ascii="Times New Roman" w:hAnsi="Times New Roman" w:cs="Times New Roman"/>
+          <w:sz w:val="28"/>
+          <w:szCs w:val="28"/>
+        </w:rPr>
+      </w:pPr>
+      <w:r>
+        <w:rPr>
+          <w:rFonts w:ascii="Times New Roman" w:hAnsi="Times New Roman" w:cs="Times New Roman"/>
+          <w:sz w:val="28"/>
+          <w:szCs w:val="28"/>
+        </w:rPr>
+        <w:lastRenderedPageBreak/>
+        <w:t>Анализ существующих разработок</w:t>
+      </w:r>
+    </w:p>
+    <w:p>
+      <w:pPr>
+        <w:ind w:firstLine="709"/>
+        <w:jc w:val="center"/>
+        <w:rPr>
+          <w:rFonts w:ascii="Times New Roman" w:hAnsi="Times New Roman" w:cs="Times New Roman"/>
+          <w:sz w:val="28"/>
+          <w:szCs w:val="28"/>
+        </w:rPr>
+      </w:pPr>
     </w:p>
     <w:sectPr>
       <w:pgSz w:w="11906" w:h="16838"/>
@@ -294,6 +1087,92 @@
 <file path=word/numbering.xml><?xml version="1.0" encoding="utf-8"?>
 <w:numbering xmlns:wpc="http://schemas.microsoft.com/office/word/2010/wordprocessingCanvas" xmlns:cx="http://schemas.microsoft.com/office/drawing/2014/chartex" xmlns:mc="http://schemas.openxmlformats.org/markup-compatibility/2006" xmlns:o="urn:schemas-microsoft-com:office:office" xmlns:r="http://schemas.openxmlformats.org/officeDocument/2006/relationships" xmlns:m="http://schemas.openxmlformats.org/officeDocument/2006/math" xmlns:v="urn:schemas-microsoft-com:vml" xmlns:wp14="http://schemas.microsoft.com/office/word/2010/wordprocessingDrawing" xmlns:wp="http://schemas.openxmlformats.org/drawingml/2006/wordprocessingDrawing" xmlns:w10="urn:schemas-microsoft-com:office:word" xmlns:w="http://schemas.openxmlformats.org/wordprocessingml/2006/main" xmlns:w14="http://schemas.microsoft.com/office/word/2010/wordml" xmlns:w15="http://schemas.microsoft.com/office/word/2012/wordml" xmlns:w16se="http://schemas.microsoft.com/office/word/2015/wordml/symex" xmlns:wpg="http://schemas.microsoft.com/office/word/2010/wordprocessingGroup" xmlns:wpi="http://schemas.microsoft.com/office/word/2010/wordprocessingInk" xmlns:wne="http://schemas.microsoft.com/office/word/2006/wordml" xmlns:wps="http://schemas.microsoft.com/office/word/2010/wordprocessingShape" mc:Ignorable="w14 w15 w16se wp14">
   <w:abstractNum w:abstractNumId="0" w15:restartNumberingAfterBreak="0">
+    <w:nsid w:val="06C55A24"/>
+    <w:multiLevelType w:val="hybridMultilevel"/>
+    <w:tmpl w:val="EEA8290C"/>
+    <w:lvl w:ilvl="0" w:tplc="0419000F">
+      <w:start w:val="1"/>
+      <w:numFmt w:val="decimal"/>
+      <w:lvlText w:val="%1."/>
+      <w:lvlJc w:val="left"/>
+      <w:pPr>
+        <w:ind w:left="1429" w:hanging="360"/>
+      </w:pPr>
+    </w:lvl>
+    <w:lvl w:ilvl="1" w:tplc="04190019" w:tentative="1">
+      <w:start w:val="1"/>
+      <w:numFmt w:val="lowerLetter"/>
+      <w:lvlText w:val="%2."/>
+      <w:lvlJc w:val="left"/>
+      <w:pPr>
+        <w:ind w:left="2149" w:hanging="360"/>
+      </w:pPr>
+    </w:lvl>
+    <w:lvl w:ilvl="2" w:tplc="0419001B" w:tentative="1">
+      <w:start w:val="1"/>
+      <w:numFmt w:val="lowerRoman"/>
+      <w:lvlText w:val="%3."/>
+      <w:lvlJc w:val="right"/>
+      <w:pPr>
+        <w:ind w:left="2869" w:hanging="180"/>
+      </w:pPr>
+    </w:lvl>
+    <w:lvl w:ilvl="3" w:tplc="0419000F" w:tentative="1">
+      <w:start w:val="1"/>
+      <w:numFmt w:val="decimal"/>
+      <w:lvlText w:val="%4."/>
+      <w:lvlJc w:val="left"/>
+      <w:pPr>
+        <w:ind w:left="3589" w:hanging="360"/>
+      </w:pPr>
+    </w:lvl>
+    <w:lvl w:ilvl="4" w:tplc="04190019" w:tentative="1">
+      <w:start w:val="1"/>
+      <w:numFmt w:val="lowerLetter"/>
+      <w:lvlText w:val="%5."/>
+      <w:lvlJc w:val="left"/>
+      <w:pPr>
+        <w:ind w:left="4309" w:hanging="360"/>
+      </w:pPr>
+    </w:lvl>
+    <w:lvl w:ilvl="5" w:tplc="0419001B" w:tentative="1">
+      <w:start w:val="1"/>
+      <w:numFmt w:val="lowerRoman"/>
+      <w:lvlText w:val="%6."/>
+      <w:lvlJc w:val="right"/>
+      <w:pPr>
+        <w:ind w:left="5029" w:hanging="180"/>
+      </w:pPr>
+    </w:lvl>
+    <w:lvl w:ilvl="6" w:tplc="0419000F" w:tentative="1">
+      <w:start w:val="1"/>
+      <w:numFmt w:val="decimal"/>
+      <w:lvlText w:val="%7."/>
+      <w:lvlJc w:val="left"/>
+      <w:pPr>
+        <w:ind w:left="5749" w:hanging="360"/>
+      </w:pPr>
+    </w:lvl>
+    <w:lvl w:ilvl="7" w:tplc="04190019" w:tentative="1">
+      <w:start w:val="1"/>
+      <w:numFmt w:val="lowerLetter"/>
+      <w:lvlText w:val="%8."/>
+      <w:lvlJc w:val="left"/>
+      <w:pPr>
+        <w:ind w:left="6469" w:hanging="360"/>
+      </w:pPr>
+    </w:lvl>
+    <w:lvl w:ilvl="8" w:tplc="0419001B" w:tentative="1">
+      <w:start w:val="1"/>
+      <w:numFmt w:val="lowerRoman"/>
+      <w:lvlText w:val="%9."/>
+      <w:lvlJc w:val="right"/>
+      <w:pPr>
+        <w:ind w:left="7189" w:hanging="180"/>
+      </w:pPr>
+    </w:lvl>
+  </w:abstractNum>
+  <w:abstractNum w:abstractNumId="1" w15:restartNumberingAfterBreak="0">
     <w:nsid w:val="1F0D6B5E"/>
     <w:multiLevelType w:val="hybridMultilevel"/>
     <w:tmpl w:val="72F481A4"/>
@@ -379,7 +1258,144 @@
       </w:pPr>
     </w:lvl>
   </w:abstractNum>
-  <w:abstractNum w:abstractNumId="1" w15:restartNumberingAfterBreak="0">
+  <w:abstractNum w:abstractNumId="2" w15:restartNumberingAfterBreak="0">
+    <w:nsid w:val="2A372ED0"/>
+    <w:multiLevelType w:val="multilevel"/>
+    <w:tmpl w:val="3D08BA12"/>
+    <w:lvl w:ilvl="0">
+      <w:start w:val="1"/>
+      <w:numFmt w:val="bullet"/>
+      <w:lvlText w:val="•"/>
+      <w:lvlJc w:val="left"/>
+    </w:lvl>
+    <w:lvl w:ilvl="1">
+      <w:numFmt w:val="decimal"/>
+      <w:lvlText w:val=""/>
+      <w:lvlJc w:val="left"/>
+    </w:lvl>
+    <w:lvl w:ilvl="2">
+      <w:numFmt w:val="decimal"/>
+      <w:lvlText w:val=""/>
+      <w:lvlJc w:val="left"/>
+    </w:lvl>
+    <w:lvl w:ilvl="3">
+      <w:numFmt w:val="decimal"/>
+      <w:lvlText w:val=""/>
+      <w:lvlJc w:val="left"/>
+    </w:lvl>
+    <w:lvl w:ilvl="4">
+      <w:numFmt w:val="decimal"/>
+      <w:lvlText w:val=""/>
+      <w:lvlJc w:val="left"/>
+    </w:lvl>
+    <w:lvl w:ilvl="5">
+      <w:numFmt w:val="decimal"/>
+      <w:lvlText w:val=""/>
+      <w:lvlJc w:val="left"/>
+    </w:lvl>
+    <w:lvl w:ilvl="6">
+      <w:numFmt w:val="decimal"/>
+      <w:lvlText w:val=""/>
+      <w:lvlJc w:val="left"/>
+    </w:lvl>
+    <w:lvl w:ilvl="7">
+      <w:numFmt w:val="decimal"/>
+      <w:lvlText w:val=""/>
+      <w:lvlJc w:val="left"/>
+    </w:lvl>
+    <w:lvl w:ilvl="8">
+      <w:numFmt w:val="decimal"/>
+      <w:lvlText w:val=""/>
+      <w:lvlJc w:val="left"/>
+    </w:lvl>
+  </w:abstractNum>
+  <w:abstractNum w:abstractNumId="3" w15:restartNumberingAfterBreak="0">
+    <w:nsid w:val="38804E94"/>
+    <w:multiLevelType w:val="hybridMultilevel"/>
+    <w:tmpl w:val="EEA8290C"/>
+    <w:lvl w:ilvl="0" w:tplc="0419000F">
+      <w:start w:val="1"/>
+      <w:numFmt w:val="decimal"/>
+      <w:lvlText w:val="%1."/>
+      <w:lvlJc w:val="left"/>
+      <w:pPr>
+        <w:ind w:left="1429" w:hanging="360"/>
+      </w:pPr>
+    </w:lvl>
+    <w:lvl w:ilvl="1" w:tplc="04190019" w:tentative="1">
+      <w:start w:val="1"/>
+      <w:numFmt w:val="lowerLetter"/>
+      <w:lvlText w:val="%2."/>
+      <w:lvlJc w:val="left"/>
+      <w:pPr>
+        <w:ind w:left="2149" w:hanging="360"/>
+      </w:pPr>
+    </w:lvl>
+    <w:lvl w:ilvl="2" w:tplc="0419001B" w:tentative="1">
+      <w:start w:val="1"/>
+      <w:numFmt w:val="lowerRoman"/>
+      <w:lvlText w:val="%3."/>
+      <w:lvlJc w:val="right"/>
+      <w:pPr>
+        <w:ind w:left="2869" w:hanging="180"/>
+      </w:pPr>
+    </w:lvl>
+    <w:lvl w:ilvl="3" w:tplc="0419000F" w:tentative="1">
+      <w:start w:val="1"/>
+      <w:numFmt w:val="decimal"/>
+      <w:lvlText w:val="%4."/>
+      <w:lvlJc w:val="left"/>
+      <w:pPr>
+        <w:ind w:left="3589" w:hanging="360"/>
+      </w:pPr>
+    </w:lvl>
+    <w:lvl w:ilvl="4" w:tplc="04190019" w:tentative="1">
+      <w:start w:val="1"/>
+      <w:numFmt w:val="lowerLetter"/>
+      <w:lvlText w:val="%5."/>
+      <w:lvlJc w:val="left"/>
+      <w:pPr>
+        <w:ind w:left="4309" w:hanging="360"/>
+      </w:pPr>
+    </w:lvl>
+    <w:lvl w:ilvl="5" w:tplc="0419001B" w:tentative="1">
+      <w:start w:val="1"/>
+      <w:numFmt w:val="lowerRoman"/>
+      <w:lvlText w:val="%6."/>
+      <w:lvlJc w:val="right"/>
+      <w:pPr>
+        <w:ind w:left="5029" w:hanging="180"/>
+      </w:pPr>
+    </w:lvl>
+    <w:lvl w:ilvl="6" w:tplc="0419000F" w:tentative="1">
+      <w:start w:val="1"/>
+      <w:numFmt w:val="decimal"/>
+      <w:lvlText w:val="%7."/>
+      <w:lvlJc w:val="left"/>
+      <w:pPr>
+        <w:ind w:left="5749" w:hanging="360"/>
+      </w:pPr>
+    </w:lvl>
+    <w:lvl w:ilvl="7" w:tplc="04190019" w:tentative="1">
+      <w:start w:val="1"/>
+      <w:numFmt w:val="lowerLetter"/>
+      <w:lvlText w:val="%8."/>
+      <w:lvlJc w:val="left"/>
+      <w:pPr>
+        <w:ind w:left="6469" w:hanging="360"/>
+      </w:pPr>
+    </w:lvl>
+    <w:lvl w:ilvl="8" w:tplc="0419001B" w:tentative="1">
+      <w:start w:val="1"/>
+      <w:numFmt w:val="lowerRoman"/>
+      <w:lvlText w:val="%9."/>
+      <w:lvlJc w:val="right"/>
+      <w:pPr>
+        <w:ind w:left="7189" w:hanging="180"/>
+      </w:pPr>
+    </w:lvl>
+  </w:abstractNum>
+  <w:abstractNum w:abstractNumId="4" w15:restartNumberingAfterBreak="0">
     <w:nsid w:val="5A635D21"/>
     <w:multiLevelType w:val="hybridMultilevel"/>
     <w:tmpl w:val="E85E2408"/>
@@ -465,11 +1481,198 @@
       </w:pPr>
     </w:lvl>
   </w:abstractNum>
+  <w:abstractNum w:abstractNumId="5" w15:restartNumberingAfterBreak="0">
+    <w:nsid w:val="5DA95B04"/>
+    <w:multiLevelType w:val="hybridMultilevel"/>
+    <w:tmpl w:val="F6FCE226"/>
+    <w:lvl w:ilvl="0" w:tplc="0419000F">
+      <w:start w:val="1"/>
+      <w:numFmt w:val="decimal"/>
+      <w:lvlText w:val="%1."/>
+      <w:lvlJc w:val="left"/>
+      <w:pPr>
+        <w:ind w:left="720" w:hanging="360"/>
+      </w:pPr>
+    </w:lvl>
+    <w:lvl w:ilvl="1" w:tplc="04190019" w:tentative="1">
+      <w:start w:val="1"/>
+      <w:numFmt w:val="lowerLetter"/>
+      <w:lvlText w:val="%2."/>
+      <w:lvlJc w:val="left"/>
+      <w:pPr>
+        <w:ind w:left="1440" w:hanging="360"/>
+      </w:pPr>
+    </w:lvl>
+    <w:lvl w:ilvl="2" w:tplc="0419001B" w:tentative="1">
+      <w:start w:val="1"/>
+      <w:numFmt w:val="lowerRoman"/>
+      <w:lvlText w:val="%3."/>
+      <w:lvlJc w:val="right"/>
+      <w:pPr>
+        <w:ind w:left="2160" w:hanging="180"/>
+      </w:pPr>
+    </w:lvl>
+    <w:lvl w:ilvl="3" w:tplc="0419000F" w:tentative="1">
+      <w:start w:val="1"/>
+      <w:numFmt w:val="decimal"/>
+      <w:lvlText w:val="%4."/>
+      <w:lvlJc w:val="left"/>
+      <w:pPr>
+        <w:ind w:left="2880" w:hanging="360"/>
+      </w:pPr>
+    </w:lvl>
+    <w:lvl w:ilvl="4" w:tplc="04190019" w:tentative="1">
+      <w:start w:val="1"/>
+      <w:numFmt w:val="lowerLetter"/>
+      <w:lvlText w:val="%5."/>
+      <w:lvlJc w:val="left"/>
+      <w:pPr>
+        <w:ind w:left="3600" w:hanging="360"/>
+      </w:pPr>
+    </w:lvl>
+    <w:lvl w:ilvl="5" w:tplc="0419001B" w:tentative="1">
+      <w:start w:val="1"/>
+      <w:numFmt w:val="lowerRoman"/>
+      <w:lvlText w:val="%6."/>
+      <w:lvlJc w:val="right"/>
+      <w:pPr>
+        <w:ind w:left="4320" w:hanging="180"/>
+      </w:pPr>
+    </w:lvl>
+    <w:lvl w:ilvl="6" w:tplc="0419000F" w:tentative="1">
+      <w:start w:val="1"/>
+      <w:numFmt w:val="decimal"/>
+      <w:lvlText w:val="%7."/>
+      <w:lvlJc w:val="left"/>
+      <w:pPr>
+        <w:ind w:left="5040" w:hanging="360"/>
+      </w:pPr>
+    </w:lvl>
+    <w:lvl w:ilvl="7" w:tplc="04190019" w:tentative="1">
+      <w:start w:val="1"/>
+      <w:numFmt w:val="lowerLetter"/>
+      <w:lvlText w:val="%8."/>
+      <w:lvlJc w:val="left"/>
+      <w:pPr>
+        <w:ind w:left="5760" w:hanging="360"/>
+      </w:pPr>
+    </w:lvl>
+    <w:lvl w:ilvl="8" w:tplc="0419001B" w:tentative="1">
+      <w:start w:val="1"/>
+      <w:numFmt w:val="lowerRoman"/>
+      <w:lvlText w:val="%9."/>
+      <w:lvlJc w:val="right"/>
+      <w:pPr>
+        <w:ind w:left="6480" w:hanging="180"/>
+      </w:pPr>
+    </w:lvl>
+  </w:abstractNum>
+  <w:abstractNum w:abstractNumId="6" w15:restartNumberingAfterBreak="0">
+    <w:nsid w:val="623E31F2"/>
+    <w:multiLevelType w:val="hybridMultilevel"/>
+    <w:tmpl w:val="A82ADD9C"/>
+    <w:lvl w:ilvl="0" w:tplc="0419000F">
+      <w:start w:val="1"/>
+      <w:numFmt w:val="decimal"/>
+      <w:lvlText w:val="%1."/>
+      <w:lvlJc w:val="left"/>
+      <w:pPr>
+        <w:ind w:left="1429" w:hanging="360"/>
+      </w:pPr>
+    </w:lvl>
+    <w:lvl w:ilvl="1" w:tplc="04190019" w:tentative="1">
+      <w:start w:val="1"/>
+      <w:numFmt w:val="lowerLetter"/>
+      <w:lvlText w:val="%2."/>
+      <w:lvlJc w:val="left"/>
+      <w:pPr>
+        <w:ind w:left="2149" w:hanging="360"/>
+      </w:pPr>
+    </w:lvl>
+    <w:lvl w:ilvl="2" w:tplc="0419001B" w:tentative="1">
+      <w:start w:val="1"/>
+      <w:numFmt w:val="lowerRoman"/>
+      <w:lvlText w:val="%3."/>
+      <w:lvlJc w:val="right"/>
+      <w:pPr>
+        <w:ind w:left="2869" w:hanging="180"/>
+      </w:pPr>
+    </w:lvl>
+    <w:lvl w:ilvl="3" w:tplc="0419000F" w:tentative="1">
+      <w:start w:val="1"/>
+      <w:numFmt w:val="decimal"/>
+      <w:lvlText w:val="%4."/>
+      <w:lvlJc w:val="left"/>
+      <w:pPr>
+        <w:ind w:left="3589" w:hanging="360"/>
+      </w:pPr>
+    </w:lvl>
+    <w:lvl w:ilvl="4" w:tplc="04190019" w:tentative="1">
+      <w:start w:val="1"/>
+      <w:numFmt w:val="lowerLetter"/>
+      <w:lvlText w:val="%5."/>
+      <w:lvlJc w:val="left"/>
+      <w:pPr>
+        <w:ind w:left="4309" w:hanging="360"/>
+      </w:pPr>
+    </w:lvl>
+    <w:lvl w:ilvl="5" w:tplc="0419001B" w:tentative="1">
+      <w:start w:val="1"/>
+      <w:numFmt w:val="lowerRoman"/>
+      <w:lvlText w:val="%6."/>
+      <w:lvlJc w:val="right"/>
+      <w:pPr>
+        <w:ind w:left="5029" w:hanging="180"/>
+      </w:pPr>
+    </w:lvl>
+    <w:lvl w:ilvl="6" w:tplc="0419000F" w:tentative="1">
+      <w:start w:val="1"/>
+      <w:numFmt w:val="decimal"/>
+      <w:lvlText w:val="%7."/>
+      <w:lvlJc w:val="left"/>
+      <w:pPr>
+        <w:ind w:left="5749" w:hanging="360"/>
+      </w:pPr>
+    </w:lvl>
+    <w:lvl w:ilvl="7" w:tplc="04190019" w:tentative="1">
+      <w:start w:val="1"/>
+      <w:numFmt w:val="lowerLetter"/>
+      <w:lvlText w:val="%8."/>
+      <w:lvlJc w:val="left"/>
+      <w:pPr>
+        <w:ind w:left="6469" w:hanging="360"/>
+      </w:pPr>
+    </w:lvl>
+    <w:lvl w:ilvl="8" w:tplc="0419001B" w:tentative="1">
+      <w:start w:val="1"/>
+      <w:numFmt w:val="lowerRoman"/>
+      <w:lvlText w:val="%9."/>
+      <w:lvlJc w:val="right"/>
+      <w:pPr>
+        <w:ind w:left="7189" w:hanging="180"/>
+      </w:pPr>
+    </w:lvl>
+  </w:abstractNum>
   <w:num w:numId="1">
+    <w:abstractNumId w:val="4"/>
+  </w:num>
+  <w:num w:numId="2">
     <w:abstractNumId w:val="1"/>
   </w:num>
-  <w:num w:numId="2">
+  <w:num w:numId="3">
+    <w:abstractNumId w:val="3"/>
+  </w:num>
+  <w:num w:numId="4">
+    <w:abstractNumId w:val="5"/>
+  </w:num>
+  <w:num w:numId="5">
     <w:abstractNumId w:val="0"/>
+  </w:num>
+  <w:num w:numId="6">
+    <w:abstractNumId w:val="6"/>
+  </w:num>
+  <w:num w:numId="7">
+    <w:abstractNumId w:val="2"/>
   </w:num>
 </w:numbering>
 </file>
